--- a/GettingStarted/src/methods/ClosingPhidgets ReflectionLog.docx
+++ b/GettingStarted/src/methods/ClosingPhidgets ReflectionLog.docx
@@ -9,7 +9,6 @@
           <w:bCs/>
         </w:rPr>
       </w:pPr>
-      <w:proofErr w:type="spellStart"/>
       <w:r>
         <w:rPr>
           <w:b/>
@@ -17,23 +16,13 @@
         </w:rPr>
         <w:t>ClosingPhidgets</w:t>
       </w:r>
-      <w:proofErr w:type="spellEnd"/>
       <w:r>
         <w:rPr>
           <w:b/>
           <w:bCs/>
         </w:rPr>
-        <w:t xml:space="preserve"> </w:t>
+        <w:t xml:space="preserve"> ReflectionLog</w:t>
       </w:r>
-      <w:proofErr w:type="spellStart"/>
-      <w:r>
-        <w:rPr>
-          <w:b/>
-          <w:bCs/>
-        </w:rPr>
-        <w:t>ReflectionLog</w:t>
-      </w:r>
-      <w:proofErr w:type="spellEnd"/>
     </w:p>
     <w:p>
       <w:pPr>
@@ -63,43 +52,29 @@
         </w:rPr>
         <w:t>)</w:t>
       </w:r>
+      <w:r>
+        <w:rPr>
+          <w:b/>
+          <w:bCs/>
+        </w:rPr>
+        <w:t xml:space="preserve"> – Stefan Such</w:t>
+      </w:r>
     </w:p>
     <w:p>
       <w:r>
-        <w:t xml:space="preserve">How has your program changed from planning to coding to </w:t>
-      </w:r>
-      <w:proofErr w:type="gramStart"/>
-      <w:r>
-        <w:t>now</w:t>
-      </w:r>
-      <w:proofErr w:type="gramEnd"/>
-      <w:r>
-        <w:t>? Explain.</w:t>
+        <w:t>How has your program changed from planning to coding to now? Explain.</w:t>
       </w:r>
     </w:p>
     <w:p/>
     <w:p>
       <w:r>
-        <w:t xml:space="preserve">Reading the webpage explaining the lesson took more time than </w:t>
-      </w:r>
-      <w:proofErr w:type="gramStart"/>
-      <w:r>
-        <w:t xml:space="preserve">actually </w:t>
+        <w:t xml:space="preserve">Reading the webpage explaining the lesson took more time than actually </w:t>
       </w:r>
       <w:r>
         <w:t>doing</w:t>
       </w:r>
-      <w:proofErr w:type="gramEnd"/>
       <w:r>
-        <w:t xml:space="preserve"> the lesson here. It’s good to know how to close </w:t>
-      </w:r>
-      <w:proofErr w:type="spellStart"/>
-      <w:r>
-        <w:t>phidgets</w:t>
-      </w:r>
-      <w:proofErr w:type="spellEnd"/>
-      <w:r>
-        <w:t>. I’ll probably be using it (at least) for the LEDS at the end of my program so that they stop shining while I’m not doing anything.</w:t>
+        <w:t xml:space="preserve"> the lesson here. It’s good to know how to close phidgets. I’ll probably be using it (at least) for the LEDS at the end of my program so that they stop shining while I’m not doing anything.</w:t>
       </w:r>
     </w:p>
     <w:sectPr>
